--- a/report.docx
+++ b/report.docx
@@ -15,17 +15,8 @@
           <w:sz w:val="28"/>
           <w:szCs w:val="28"/>
         </w:rPr>
-        <w:t xml:space="preserve">Московский государственный университет имени </w:t>
+        <w:t>Московский государственный университет имени М.В.Ломоносова</w:t>
       </w:r>
-      <w:proofErr w:type="spellStart"/>
-      <w:r>
-        <w:rPr>
-          <w:sz w:val="28"/>
-          <w:szCs w:val="28"/>
-        </w:rPr>
-        <w:t>М.В.Ломоносова</w:t>
-      </w:r>
-      <w:proofErr w:type="spellEnd"/>
     </w:p>
     <w:p>
       <w:pPr>
@@ -145,27 +136,7 @@
           <w:sz w:val="32"/>
           <w:szCs w:val="32"/>
         </w:rPr>
-        <w:t xml:space="preserve">Параллельная программа на </w:t>
-      </w:r>
-      <w:proofErr w:type="spellStart"/>
-      <w:r>
-        <w:rPr>
-          <w:b/>
-          <w:bCs/>
-          <w:sz w:val="32"/>
-          <w:szCs w:val="32"/>
-        </w:rPr>
-        <w:t>OpenMP</w:t>
-      </w:r>
-      <w:proofErr w:type="spellEnd"/>
-      <w:r>
-        <w:rPr>
-          <w:b/>
-          <w:bCs/>
-          <w:sz w:val="32"/>
-          <w:szCs w:val="32"/>
-        </w:rPr>
-        <w:t>, которая реализует</w:t>
+        <w:t>Параллельная программа на OpenMP, которая реализует</w:t>
       </w:r>
     </w:p>
     <w:p>
@@ -176,7 +147,6 @@
           <w:szCs w:val="28"/>
         </w:rPr>
       </w:pPr>
-      <w:proofErr w:type="spellStart"/>
       <w:r>
         <w:rPr>
           <w:b/>
@@ -184,17 +154,7 @@
           <w:sz w:val="32"/>
           <w:szCs w:val="32"/>
         </w:rPr>
-        <w:t>однокубитное</w:t>
-      </w:r>
-      <w:proofErr w:type="spellEnd"/>
-      <w:r>
-        <w:rPr>
-          <w:b/>
-          <w:bCs/>
-          <w:sz w:val="32"/>
-          <w:szCs w:val="32"/>
-        </w:rPr>
-        <w:t xml:space="preserve"> квантовое преобразование.</w:t>
+        <w:t>однокубитное квантовое преобразование.</w:t>
       </w:r>
     </w:p>
     <w:p>
@@ -474,43 +434,7 @@
           <w:sz w:val="28"/>
           <w:szCs w:val="28"/>
         </w:rPr>
-        <w:t xml:space="preserve">Реализовать параллельную программу на С++ с использованием </w:t>
-      </w:r>
-      <w:proofErr w:type="spellStart"/>
-      <w:r>
-        <w:rPr>
-          <w:rFonts w:cstheme="minorHAnsi"/>
-          <w:sz w:val="28"/>
-          <w:szCs w:val="28"/>
-        </w:rPr>
-        <w:t>OpenMP</w:t>
-      </w:r>
-      <w:proofErr w:type="spellEnd"/>
-      <w:r>
-        <w:rPr>
-          <w:rFonts w:cstheme="minorHAnsi"/>
-          <w:sz w:val="28"/>
-          <w:szCs w:val="28"/>
-        </w:rPr>
-        <w:t xml:space="preserve">, которая выполняет </w:t>
-      </w:r>
-      <w:proofErr w:type="spellStart"/>
-      <w:r>
-        <w:rPr>
-          <w:rFonts w:cstheme="minorHAnsi"/>
-          <w:sz w:val="28"/>
-          <w:szCs w:val="28"/>
-        </w:rPr>
-        <w:t>однокубитное</w:t>
-      </w:r>
-      <w:proofErr w:type="spellEnd"/>
-      <w:r>
-        <w:rPr>
-          <w:rFonts w:cstheme="minorHAnsi"/>
-          <w:sz w:val="28"/>
-          <w:szCs w:val="28"/>
-        </w:rPr>
-        <w:t xml:space="preserve"> квантовое преобразование над вектором состояний длины </w:t>
+        <w:t xml:space="preserve">Реализовать параллельную программу на С++ с использованием OpenMP, которая выполняет однокубитное квантовое преобразование над вектором состояний длины </w:t>
       </w:r>
       <m:oMath>
         <m:sSup>
@@ -576,25 +500,7 @@
           <w:sz w:val="28"/>
           <w:szCs w:val="28"/>
         </w:rPr>
-        <w:t xml:space="preserve">Определить максимальное количеств </w:t>
-      </w:r>
-      <w:proofErr w:type="spellStart"/>
-      <w:r>
-        <w:rPr>
-          <w:rFonts w:cstheme="minorHAnsi"/>
-          <w:sz w:val="28"/>
-          <w:szCs w:val="28"/>
-        </w:rPr>
-        <w:t>кубитов</w:t>
-      </w:r>
-      <w:proofErr w:type="spellEnd"/>
-      <w:r>
-        <w:rPr>
-          <w:rFonts w:cstheme="minorHAnsi"/>
-          <w:sz w:val="28"/>
-          <w:szCs w:val="28"/>
-        </w:rPr>
-        <w:t xml:space="preserve">, для которых возможна работа программы на системе </w:t>
+        <w:t xml:space="preserve">Определить максимальное количеств кубитов, для которых возможна работа программы на системе </w:t>
       </w:r>
       <w:r>
         <w:rPr>
@@ -659,18 +565,8 @@
           <w:sz w:val="28"/>
           <w:szCs w:val="28"/>
         </w:rPr>
-        <w:t xml:space="preserve"> используя преобразование Адамара по номеру </w:t>
+        <w:t xml:space="preserve"> используя преобразование Адамара по номеру кубита</w:t>
       </w:r>
-      <w:proofErr w:type="spellStart"/>
-      <w:r>
-        <w:rPr>
-          <w:rFonts w:cstheme="minorHAnsi"/>
-          <w:sz w:val="28"/>
-          <w:szCs w:val="28"/>
-        </w:rPr>
-        <w:t>кубита</w:t>
-      </w:r>
-      <w:proofErr w:type="spellEnd"/>
       <w:r>
         <w:rPr>
           <w:rFonts w:cstheme="minorHAnsi"/>
@@ -926,25 +822,7 @@
           <w:sz w:val="28"/>
           <w:szCs w:val="28"/>
         </w:rPr>
-        <w:t xml:space="preserve">, </w:t>
-      </w:r>
-      <w:proofErr w:type="gramStart"/>
-      <w:r>
-        <w:rPr>
-          <w:rFonts w:cstheme="minorHAnsi"/>
-          <w:sz w:val="28"/>
-          <w:szCs w:val="28"/>
-        </w:rPr>
-        <w:t>... ,</w:t>
-      </w:r>
-      <w:proofErr w:type="gramEnd"/>
-      <w:r>
-        <w:rPr>
-          <w:rFonts w:cstheme="minorHAnsi"/>
-          <w:sz w:val="28"/>
-          <w:szCs w:val="28"/>
-        </w:rPr>
-        <w:t xml:space="preserve"> </w:t>
+        <w:t xml:space="preserve">, ... , </w:t>
       </w:r>
       <m:oMath>
         <m:sSub>
@@ -1034,25 +912,23 @@
           <w:sz w:val="28"/>
           <w:szCs w:val="28"/>
         </w:rPr>
-        <w:t xml:space="preserve">параметр задачи (число </w:t>
+        <w:t>параметр задачи (число кубитов). Над такими векторами нам необходимо производить так</w:t>
       </w:r>
-      <w:proofErr w:type="spellStart"/>
       <w:r>
         <w:rPr>
           <w:rFonts w:cstheme="minorHAnsi"/>
           <w:sz w:val="28"/>
           <w:szCs w:val="28"/>
         </w:rPr>
-        <w:t>кубитов</w:t>
+        <w:t xml:space="preserve"> </w:t>
       </w:r>
-      <w:proofErr w:type="spellEnd"/>
       <w:r>
         <w:rPr>
           <w:rFonts w:cstheme="minorHAnsi"/>
           <w:sz w:val="28"/>
           <w:szCs w:val="28"/>
         </w:rPr>
-        <w:t>). Над такими векторами нам необходимо производить так</w:t>
+        <w:t>называемые однокубитные операции. Обе эти операции переводят</w:t>
       </w:r>
       <w:r>
         <w:rPr>
@@ -1068,25 +944,23 @@
           <w:sz w:val="28"/>
           <w:szCs w:val="28"/>
         </w:rPr>
-        <w:t xml:space="preserve">называемые </w:t>
+        <w:t>вектор в новый вектор такой</w:t>
       </w:r>
-      <w:proofErr w:type="spellStart"/>
       <w:r>
         <w:rPr>
           <w:rFonts w:cstheme="minorHAnsi"/>
           <w:sz w:val="28"/>
           <w:szCs w:val="28"/>
         </w:rPr>
-        <w:t>однокубитные</w:t>
+        <w:t xml:space="preserve"> </w:t>
       </w:r>
-      <w:proofErr w:type="spellEnd"/>
       <w:r>
         <w:rPr>
           <w:rFonts w:cstheme="minorHAnsi"/>
           <w:sz w:val="28"/>
           <w:szCs w:val="28"/>
         </w:rPr>
-        <w:t xml:space="preserve"> операции. Обе эти операции переводят</w:t>
+        <w:t>же размерности (длины массива).</w:t>
       </w:r>
       <w:r>
         <w:rPr>
@@ -1102,7 +976,7 @@
           <w:sz w:val="28"/>
           <w:szCs w:val="28"/>
         </w:rPr>
-        <w:t>вектор в новый вектор такой</w:t>
+        <w:t>Однокубитная операция задается двумя параметрами: комплексной матрицей размера 2х2 и</w:t>
       </w:r>
       <w:r>
         <w:rPr>
@@ -1118,7 +992,7 @@
           <w:sz w:val="28"/>
           <w:szCs w:val="28"/>
         </w:rPr>
-        <w:t>же размерности (длины массива).</w:t>
+        <w:t>числом</w:t>
       </w:r>
       <w:r>
         <w:rPr>
@@ -1128,73 +1002,13 @@
         </w:rPr>
         <w:t xml:space="preserve"> </w:t>
       </w:r>
-      <w:proofErr w:type="spellStart"/>
       <w:r>
         <w:rPr>
           <w:rFonts w:cstheme="minorHAnsi"/>
           <w:sz w:val="28"/>
           <w:szCs w:val="28"/>
         </w:rPr>
-        <w:t>Однокубитная</w:t>
-      </w:r>
-      <w:proofErr w:type="spellEnd"/>
-      <w:r>
-        <w:rPr>
-          <w:rFonts w:cstheme="minorHAnsi"/>
-          <w:sz w:val="28"/>
-          <w:szCs w:val="28"/>
-        </w:rPr>
-        <w:t xml:space="preserve"> операция задается двумя параметрами: комплексной матрицей размера 2х2 и</w:t>
-      </w:r>
-      <w:r>
-        <w:rPr>
-          <w:rFonts w:cstheme="minorHAnsi"/>
-          <w:sz w:val="28"/>
-          <w:szCs w:val="28"/>
-        </w:rPr>
-        <w:t xml:space="preserve"> </w:t>
-      </w:r>
-      <w:r>
-        <w:rPr>
-          <w:rFonts w:cstheme="minorHAnsi"/>
-          <w:sz w:val="28"/>
-          <w:szCs w:val="28"/>
-        </w:rPr>
-        <w:t>числом</w:t>
-      </w:r>
-      <w:r>
-        <w:rPr>
-          <w:rFonts w:cstheme="minorHAnsi"/>
-          <w:sz w:val="28"/>
-          <w:szCs w:val="28"/>
-        </w:rPr>
-        <w:t xml:space="preserve"> </w:t>
-      </w:r>
-      <w:r>
-        <w:rPr>
-          <w:rFonts w:cstheme="minorHAnsi"/>
-          <w:sz w:val="28"/>
-          <w:szCs w:val="28"/>
-        </w:rPr>
-        <w:t xml:space="preserve">от 1 до n (данный параметр обозначает номер </w:t>
-      </w:r>
-      <w:proofErr w:type="spellStart"/>
-      <w:r>
-        <w:rPr>
-          <w:rFonts w:cstheme="minorHAnsi"/>
-          <w:sz w:val="28"/>
-          <w:szCs w:val="28"/>
-        </w:rPr>
-        <w:t>кубита</w:t>
-      </w:r>
-      <w:proofErr w:type="spellEnd"/>
-      <w:r>
-        <w:rPr>
-          <w:rFonts w:cstheme="minorHAnsi"/>
-          <w:sz w:val="28"/>
-          <w:szCs w:val="28"/>
-        </w:rPr>
-        <w:t>, по которому проводится</w:t>
+        <w:t>от 1 до n (данный параметр обозначает номер кубита, по которому проводится</w:t>
       </w:r>
       <w:r>
         <w:rPr>
@@ -1460,25 +1274,7 @@
           <w:sz w:val="28"/>
           <w:szCs w:val="28"/>
         </w:rPr>
-        <w:t xml:space="preserve">и k - номер индекса от 1 до n (номер </w:t>
-      </w:r>
-      <w:proofErr w:type="spellStart"/>
-      <w:r>
-        <w:rPr>
-          <w:rFonts w:cstheme="minorHAnsi"/>
-          <w:sz w:val="28"/>
-          <w:szCs w:val="28"/>
-        </w:rPr>
-        <w:t>кубита</w:t>
-      </w:r>
-      <w:proofErr w:type="spellEnd"/>
-      <w:r>
-        <w:rPr>
-          <w:rFonts w:cstheme="minorHAnsi"/>
-          <w:sz w:val="28"/>
-          <w:szCs w:val="28"/>
-        </w:rPr>
-        <w:t>).</w:t>
+        <w:t>и k - номер индекса от 1 до n (номер кубита).</w:t>
       </w:r>
     </w:p>
     <w:p>
@@ -2860,19 +2656,8 @@
                 <w:szCs w:val="20"/>
                 <w:lang w:eastAsia="ru-RU"/>
               </w:rPr>
-              <w:t xml:space="preserve">количество </w:t>
-            </w:r>
-            <w:proofErr w:type="spellStart"/>
-            <w:r>
-              <w:rPr>
-                <w:rFonts w:ascii="Arial" w:eastAsia="Times New Roman" w:hAnsi="Arial" w:cs="Arial"/>
-                <w:sz w:val="20"/>
-                <w:szCs w:val="20"/>
-                <w:lang w:eastAsia="ru-RU"/>
-              </w:rPr>
-              <w:t>кубитов</w:t>
-            </w:r>
-            <w:proofErr w:type="spellEnd"/>
+              <w:t>количество кубитов</w:t>
+            </w:r>
           </w:p>
         </w:tc>
         <w:tc>
@@ -2991,16 +2776,7 @@
                 <w:szCs w:val="20"/>
                 <w:lang w:eastAsia="ru-RU"/>
               </w:rPr>
-              <w:t>У</w:t>
-            </w:r>
-            <w:r>
-              <w:rPr>
-                <w:rFonts w:ascii="Arial" w:eastAsia="Times New Roman" w:hAnsi="Arial" w:cs="Arial"/>
-                <w:sz w:val="20"/>
-                <w:szCs w:val="20"/>
-                <w:lang w:eastAsia="ru-RU"/>
-              </w:rPr>
-              <w:t>скорение</w:t>
+              <w:t>Ускорение</w:t>
             </w:r>
           </w:p>
         </w:tc>
@@ -3094,19 +2870,8 @@
                 <w:szCs w:val="20"/>
                 <w:lang w:eastAsia="ru-RU"/>
               </w:rPr>
-              <w:t xml:space="preserve">1 </w:t>
-            </w:r>
-            <w:proofErr w:type="spellStart"/>
-            <w:r>
-              <w:rPr>
-                <w:rFonts w:ascii="Arial" w:eastAsia="Times New Roman" w:hAnsi="Arial" w:cs="Arial"/>
-                <w:sz w:val="20"/>
-                <w:szCs w:val="20"/>
-                <w:lang w:eastAsia="ru-RU"/>
-              </w:rPr>
-              <w:t>кубит</w:t>
-            </w:r>
-            <w:proofErr w:type="spellEnd"/>
+              <w:t>1 кубит</w:t>
+            </w:r>
           </w:p>
         </w:tc>
         <w:tc>
@@ -3144,19 +2909,8 @@
                 <w:szCs w:val="20"/>
                 <w:lang w:eastAsia="ru-RU"/>
               </w:rPr>
-              <w:t xml:space="preserve">10 </w:t>
-            </w:r>
-            <w:proofErr w:type="spellStart"/>
-            <w:r>
-              <w:rPr>
-                <w:rFonts w:ascii="Arial" w:eastAsia="Times New Roman" w:hAnsi="Arial" w:cs="Arial"/>
-                <w:sz w:val="20"/>
-                <w:szCs w:val="20"/>
-                <w:lang w:eastAsia="ru-RU"/>
-              </w:rPr>
-              <w:t>кубит</w:t>
-            </w:r>
-            <w:proofErr w:type="spellEnd"/>
+              <w:t>10 кубит</w:t>
+            </w:r>
           </w:p>
         </w:tc>
         <w:tc>
@@ -3194,19 +2948,8 @@
                 <w:szCs w:val="20"/>
                 <w:lang w:eastAsia="ru-RU"/>
               </w:rPr>
-              <w:t xml:space="preserve">20 </w:t>
-            </w:r>
-            <w:proofErr w:type="spellStart"/>
-            <w:r>
-              <w:rPr>
-                <w:rFonts w:ascii="Arial" w:eastAsia="Times New Roman" w:hAnsi="Arial" w:cs="Arial"/>
-                <w:sz w:val="20"/>
-                <w:szCs w:val="20"/>
-                <w:lang w:eastAsia="ru-RU"/>
-              </w:rPr>
-              <w:t>кубит</w:t>
-            </w:r>
-            <w:proofErr w:type="spellEnd"/>
+              <w:t>20 кубит</w:t>
+            </w:r>
           </w:p>
         </w:tc>
         <w:tc>
@@ -3244,19 +2987,8 @@
                 <w:szCs w:val="20"/>
                 <w:lang w:eastAsia="ru-RU"/>
               </w:rPr>
-              <w:t xml:space="preserve">1 </w:t>
-            </w:r>
-            <w:proofErr w:type="spellStart"/>
-            <w:r>
-              <w:rPr>
-                <w:rFonts w:ascii="Arial" w:eastAsia="Times New Roman" w:hAnsi="Arial" w:cs="Arial"/>
-                <w:sz w:val="20"/>
-                <w:szCs w:val="20"/>
-                <w:lang w:eastAsia="ru-RU"/>
-              </w:rPr>
-              <w:t>кубит</w:t>
-            </w:r>
-            <w:proofErr w:type="spellEnd"/>
+              <w:t>1 кубит</w:t>
+            </w:r>
           </w:p>
         </w:tc>
         <w:tc>
@@ -3294,19 +3026,8 @@
                 <w:szCs w:val="20"/>
                 <w:lang w:eastAsia="ru-RU"/>
               </w:rPr>
-              <w:t xml:space="preserve">10 </w:t>
-            </w:r>
-            <w:proofErr w:type="spellStart"/>
-            <w:r>
-              <w:rPr>
-                <w:rFonts w:ascii="Arial" w:eastAsia="Times New Roman" w:hAnsi="Arial" w:cs="Arial"/>
-                <w:sz w:val="20"/>
-                <w:szCs w:val="20"/>
-                <w:lang w:eastAsia="ru-RU"/>
-              </w:rPr>
-              <w:t>кубит</w:t>
-            </w:r>
-            <w:proofErr w:type="spellEnd"/>
+              <w:t>10 кубит</w:t>
+            </w:r>
           </w:p>
         </w:tc>
         <w:tc>
@@ -3344,19 +3065,8 @@
                 <w:szCs w:val="20"/>
                 <w:lang w:eastAsia="ru-RU"/>
               </w:rPr>
-              <w:t xml:space="preserve">последний </w:t>
-            </w:r>
-            <w:proofErr w:type="spellStart"/>
-            <w:r>
-              <w:rPr>
-                <w:rFonts w:ascii="Arial" w:eastAsia="Times New Roman" w:hAnsi="Arial" w:cs="Arial"/>
-                <w:sz w:val="20"/>
-                <w:szCs w:val="20"/>
-                <w:lang w:eastAsia="ru-RU"/>
-              </w:rPr>
-              <w:t>кубит</w:t>
-            </w:r>
-            <w:proofErr w:type="spellEnd"/>
+              <w:t>последний кубит</w:t>
+            </w:r>
           </w:p>
         </w:tc>
       </w:tr>
@@ -13165,23 +12875,7 @@
           <w:szCs w:val="28"/>
         </w:rPr>
         <w:lastRenderedPageBreak/>
-        <w:t xml:space="preserve">График ускорения для 30 </w:t>
-      </w:r>
-      <w:proofErr w:type="spellStart"/>
-      <w:r>
-        <w:rPr>
-          <w:sz w:val="28"/>
-          <w:szCs w:val="28"/>
-        </w:rPr>
-        <w:t>кубитов</w:t>
-      </w:r>
-      <w:proofErr w:type="spellEnd"/>
-      <w:r>
-        <w:rPr>
-          <w:sz w:val="28"/>
-          <w:szCs w:val="28"/>
-        </w:rPr>
-        <w:t xml:space="preserve"> при изменении </w:t>
+        <w:t xml:space="preserve">График ускорения для 30 кубитов при изменении </w:t>
       </w:r>
       <w:r>
         <w:rPr>
@@ -13260,8 +12954,67 @@
           </wp:inline>
         </w:drawing>
       </w:r>
+    </w:p>
+    <w:p>
+      <w:pPr>
+        <w:rPr>
+          <w:sz w:val="28"/>
+          <w:szCs w:val="28"/>
+        </w:rPr>
+      </w:pPr>
+      <w:r>
+        <w:rPr>
+          <w:sz w:val="28"/>
+          <w:szCs w:val="28"/>
+        </w:rPr>
+        <w:t>График иллюстрирует экспоненциальную зависимость ускорения от числа потоков.</w:t>
+      </w:r>
+      <w:r>
+        <w:rPr>
+          <w:sz w:val="28"/>
+          <w:szCs w:val="28"/>
+        </w:rPr>
+        <w:br/>
+      </w:r>
       <w:bookmarkStart w:id="0" w:name="_GoBack"/>
       <w:bookmarkEnd w:id="0"/>
+      <w:r>
+        <w:rPr>
+          <w:sz w:val="28"/>
+          <w:szCs w:val="28"/>
+        </w:rPr>
+        <w:t xml:space="preserve">Наличие </w:t>
+      </w:r>
+      <w:r>
+        <w:rPr>
+          <w:sz w:val="28"/>
+          <w:szCs w:val="28"/>
+          <w:lang w:val="en-US"/>
+        </w:rPr>
+        <w:t>“</w:t>
+      </w:r>
+      <w:r>
+        <w:rPr>
+          <w:sz w:val="28"/>
+          <w:szCs w:val="28"/>
+        </w:rPr>
+        <w:t>Плато</w:t>
+      </w:r>
+      <w:r>
+        <w:rPr>
+          <w:sz w:val="28"/>
+          <w:szCs w:val="28"/>
+          <w:lang w:val="en-US"/>
+        </w:rPr>
+        <w:t>”</w:t>
+      </w:r>
+      <w:r>
+        <w:rPr>
+          <w:sz w:val="28"/>
+          <w:szCs w:val="28"/>
+        </w:rPr>
+        <w:t xml:space="preserve"> обусловлено ограниченностью эффективности распараллеливания.</w:t>
+      </w:r>
     </w:p>
     <w:sectPr>
       <w:pgSz w:w="11906" w:h="16838"/>
